--- a/Data/Event Certificate Template.docx
+++ b/Data/Event Certificate Template.docx
@@ -216,10 +216,10 @@
           <w:tcPr>
             <w:tcW w:w="3114" w:type="dxa"/>
             <w:tcBorders>
-              <w:top w:val="nil"/>
-              <w:left w:val="nil"/>
-              <w:bottom w:val="nil"/>
-              <w:right w:val="nil"/>
+              <w:top w:val="single" w:sz="4" w:space="0" w:color="auto"/>
+              <w:left w:val="single" w:sz="4" w:space="0" w:color="auto"/>
+              <w:bottom w:val="single" w:sz="4" w:space="0" w:color="auto"/>
+              <w:right w:val="single" w:sz="4" w:space="0" w:color="auto"/>
             </w:tcBorders>
           </w:tcPr>
           <w:p>
@@ -382,6 +382,9 @@
     </w:p>
     <w:p>
       <w:r>
+        <w:rPr>
+          <w:noProof/>
+        </w:rPr>
         <w:drawing>
           <wp:anchor distT="0" distB="0" distL="114300" distR="114300" simplePos="0" relativeHeight="251661312" behindDoc="0" locked="0" layoutInCell="1" allowOverlap="1" wp14:anchorId="56CC88C6" wp14:editId="05387ED9">
             <wp:simplePos x="0" y="0"/>
@@ -446,6 +449,9 @@
         </w:drawing>
       </w:r>
       <w:r>
+        <w:rPr>
+          <w:noProof/>
+        </w:rPr>
         <w:drawing>
           <wp:anchor distT="0" distB="0" distL="114300" distR="114300" simplePos="0" relativeHeight="251659264" behindDoc="0" locked="0" layoutInCell="1" allowOverlap="1" wp14:anchorId="0031FD19" wp14:editId="2CAE4D1A">
             <wp:simplePos x="0" y="0"/>

--- a/Data/Event Certificate Template.docx
+++ b/Data/Event Certificate Template.docx
@@ -1,16 +1,71 @@
 
 <file path=word/document.xml><?xml version="1.0" encoding="utf-8"?>
 <w:document xmlns:wpc="http://schemas.microsoft.com/office/word/2010/wordprocessingCanvas" xmlns:cx="http://schemas.microsoft.com/office/drawing/2014/chartex" xmlns:cx1="http://schemas.microsoft.com/office/drawing/2015/9/8/chartex" xmlns:cx2="http://schemas.microsoft.com/office/drawing/2015/10/21/chartex" xmlns:cx3="http://schemas.microsoft.com/office/drawing/2016/5/9/chartex" xmlns:cx4="http://schemas.microsoft.com/office/drawing/2016/5/10/chartex" xmlns:cx5="http://schemas.microsoft.com/office/drawing/2016/5/11/chartex" xmlns:cx6="http://schemas.microsoft.com/office/drawing/2016/5/12/chartex" xmlns:cx7="http://schemas.microsoft.com/office/drawing/2016/5/13/chartex" xmlns:cx8="http://schemas.microsoft.com/office/drawing/2016/5/14/chartex" xmlns:mc="http://schemas.openxmlformats.org/markup-compatibility/2006" xmlns:aink="http://schemas.microsoft.com/office/drawing/2016/ink" xmlns:am3d="http://schemas.microsoft.com/office/drawing/2017/model3d" xmlns:o="urn:schemas-microsoft-com:office:office" xmlns:oel="http://schemas.microsoft.com/office/2019/extlst" xmlns:r="http://schemas.openxmlformats.org/officeDocument/2006/relationships" xmlns:m="http://schemas.openxmlformats.org/officeDocument/2006/math" xmlns:v="urn:schemas-microsoft-com:vml" xmlns:wp14="http://schemas.microsoft.com/office/word/2010/wordprocessingDrawing" xmlns:wp="http://schemas.openxmlformats.org/drawingml/2006/wordprocessingDrawing" xmlns:w10="urn:schemas-microsoft-com:office:word" xmlns:w="http://schemas.openxmlformats.org/wordprocessingml/2006/main" xmlns:w14="http://schemas.microsoft.com/office/word/2010/wordml" xmlns:w15="http://schemas.microsoft.com/office/word/2012/wordml" xmlns:w16cex="http://schemas.microsoft.com/office/word/2018/wordml/cex" xmlns:w16cid="http://schemas.microsoft.com/office/word/2016/wordml/cid" xmlns:w16="http://schemas.microsoft.com/office/word/2018/wordml" xmlns:w16sdtdh="http://schemas.microsoft.com/office/word/2020/wordml/sdtdatahash" xmlns:w16se="http://schemas.microsoft.com/office/word/2015/wordml/symex" xmlns:wpg="http://schemas.microsoft.com/office/word/2010/wordprocessingGroup" xmlns:wpi="http://schemas.microsoft.com/office/word/2010/wordprocessingInk" xmlns:wne="http://schemas.microsoft.com/office/word/2006/wordml" xmlns:wps="http://schemas.microsoft.com/office/word/2010/wordprocessingShape" mc:Ignorable="w14 w15 w16se w16cid w16 w16cex w16sdtdh wp14">
-  <w:background w:color="FFFFFF">
-    <v:background id="_x0000_s2049" o:bwmode="white" o:targetscreensize="1024,768">
-      <v:fill r:id="rId3" o:title="GCCPTemplate" recolor="t" type="frame"/>
-    </v:background>
-  </w:background>
   <w:body>
     <w:p>
       <w:pPr>
         <w:jc w:val="center"/>
       </w:pPr>
+      <w:r>
+        <w:rPr>
+          <w:noProof/>
+        </w:rPr>
+        <w:drawing>
+          <wp:anchor distT="0" distB="0" distL="114300" distR="114300" simplePos="0" relativeHeight="251669504" behindDoc="1" locked="0" layoutInCell="1" allowOverlap="1" wp14:anchorId="2A921D53" wp14:editId="797FAF17">
+            <wp:simplePos x="0" y="0"/>
+            <wp:positionH relativeFrom="page">
+              <wp:align>right</wp:align>
+            </wp:positionH>
+            <wp:positionV relativeFrom="paragraph">
+              <wp:posOffset>-625475</wp:posOffset>
+            </wp:positionV>
+            <wp:extent cx="13134975" cy="8810625"/>
+            <wp:effectExtent l="0" t="0" r="9525" b="9525"/>
+            <wp:wrapNone/>
+            <wp:docPr id="6" name="Picture 6"/>
+            <wp:cNvGraphicFramePr>
+              <a:graphicFrameLocks xmlns:a="http://schemas.openxmlformats.org/drawingml/2006/main" noChangeAspect="1"/>
+            </wp:cNvGraphicFramePr>
+            <a:graphic xmlns:a="http://schemas.openxmlformats.org/drawingml/2006/main">
+              <a:graphicData uri="http://schemas.openxmlformats.org/drawingml/2006/picture">
+                <pic:pic xmlns:pic="http://schemas.openxmlformats.org/drawingml/2006/picture">
+                  <pic:nvPicPr>
+                    <pic:cNvPr id="6" name="Picture 6"/>
+                    <pic:cNvPicPr/>
+                  </pic:nvPicPr>
+                  <pic:blipFill>
+                    <a:blip r:embed="rId7">
+                      <a:extLst>
+                        <a:ext uri="{28A0092B-C50C-407E-A947-70E740481C1C}">
+                          <a14:useLocalDpi xmlns:a14="http://schemas.microsoft.com/office/drawing/2010/main" val="0"/>
+                        </a:ext>
+                      </a:extLst>
+                    </a:blip>
+                    <a:stretch>
+                      <a:fillRect/>
+                    </a:stretch>
+                  </pic:blipFill>
+                  <pic:spPr>
+                    <a:xfrm>
+                      <a:off x="0" y="0"/>
+                      <a:ext cx="13134975" cy="8810625"/>
+                    </a:xfrm>
+                    <a:prstGeom prst="rect">
+                      <a:avLst/>
+                    </a:prstGeom>
+                  </pic:spPr>
+                </pic:pic>
+              </a:graphicData>
+            </a:graphic>
+            <wp14:sizeRelH relativeFrom="page">
+              <wp14:pctWidth>0</wp14:pctWidth>
+            </wp14:sizeRelH>
+            <wp14:sizeRelV relativeFrom="page">
+              <wp14:pctHeight>0</wp14:pctHeight>
+            </wp14:sizeRelV>
+          </wp:anchor>
+        </w:drawing>
+      </w:r>
     </w:p>
     <w:tbl>
       <w:tblPr>
@@ -57,106 +112,6 @@
         </w:tc>
       </w:tr>
     </w:tbl>
-    <w:tbl>
-      <w:tblPr>
-        <w:tblStyle w:val="TableGrid"/>
-        <w:tblpPr w:leftFromText="180" w:rightFromText="180" w:vertAnchor="text" w:horzAnchor="page" w:tblpX="1384" w:tblpY="10514"/>
-        <w:tblW w:w="0" w:type="auto"/>
-        <w:tblLook w:val="04A0" w:firstRow="1" w:lastRow="0" w:firstColumn="1" w:lastColumn="0" w:noHBand="0" w:noVBand="1"/>
-      </w:tblPr>
-      <w:tblGrid>
-        <w:gridCol w:w="5524"/>
-      </w:tblGrid>
-      <w:tr>
-        <w:trPr>
-          <w:trHeight w:val="558"/>
-        </w:trPr>
-        <w:tc>
-          <w:tcPr>
-            <w:tcW w:w="5524" w:type="dxa"/>
-            <w:tcBorders>
-              <w:top w:val="nil"/>
-              <w:left w:val="nil"/>
-              <w:bottom w:val="nil"/>
-              <w:right w:val="nil"/>
-            </w:tcBorders>
-          </w:tcPr>
-          <w:p>
-            <w:pPr>
-              <w:ind w:right="284"/>
-              <w:jc w:val="center"/>
-              <w:rPr>
-                <w:rFonts w:ascii="Google Sans" w:hAnsi="Google Sans"/>
-                <w:b/>
-                <w:bCs/>
-                <w:sz w:val="40"/>
-                <w:szCs w:val="40"/>
-              </w:rPr>
-            </w:pPr>
-            <w:r>
-              <w:rPr>
-                <w:rFonts w:ascii="Google Sans" w:hAnsi="Google Sans"/>
-                <w:b/>
-                <w:bCs/>
-                <w:sz w:val="40"/>
-                <w:szCs w:val="40"/>
-              </w:rPr>
-              <w:t>{Lead Name}</w:t>
-            </w:r>
-          </w:p>
-        </w:tc>
-      </w:tr>
-    </w:tbl>
-    <w:tbl>
-      <w:tblPr>
-        <w:tblStyle w:val="TableGrid"/>
-        <w:tblpPr w:leftFromText="180" w:rightFromText="180" w:vertAnchor="text" w:horzAnchor="margin" w:tblpXSpec="center" w:tblpY="10514"/>
-        <w:tblW w:w="0" w:type="auto"/>
-        <w:tblLook w:val="04A0" w:firstRow="1" w:lastRow="0" w:firstColumn="1" w:lastColumn="0" w:noHBand="0" w:noVBand="1"/>
-      </w:tblPr>
-      <w:tblGrid>
-        <w:gridCol w:w="6096"/>
-      </w:tblGrid>
-      <w:tr>
-        <w:trPr>
-          <w:trHeight w:val="557"/>
-        </w:trPr>
-        <w:tc>
-          <w:tcPr>
-            <w:tcW w:w="6096" w:type="dxa"/>
-            <w:tcBorders>
-              <w:top w:val="nil"/>
-              <w:left w:val="nil"/>
-              <w:bottom w:val="nil"/>
-              <w:right w:val="nil"/>
-            </w:tcBorders>
-          </w:tcPr>
-          <w:p>
-            <w:pPr>
-              <w:ind w:right="851"/>
-              <w:jc w:val="center"/>
-              <w:rPr>
-                <w:rFonts w:ascii="Google Sans" w:hAnsi="Google Sans"/>
-                <w:b/>
-                <w:bCs/>
-                <w:sz w:val="40"/>
-                <w:szCs w:val="40"/>
-              </w:rPr>
-            </w:pPr>
-            <w:r>
-              <w:rPr>
-                <w:rFonts w:ascii="Google Sans" w:hAnsi="Google Sans"/>
-                <w:b/>
-                <w:bCs/>
-                <w:sz w:val="40"/>
-                <w:szCs w:val="40"/>
-              </w:rPr>
-              <w:t>{Facilitator Name}</w:t>
-            </w:r>
-          </w:p>
-        </w:tc>
-      </w:tr>
-    </w:tbl>
     <w:p/>
     <w:tbl>
       <w:tblPr>
@@ -199,27 +154,128 @@
     </w:tbl>
     <w:p/>
     <w:p/>
+    <w:p>
+      <w:r>
+        <w:rPr>
+          <w:noProof/>
+        </w:rPr>
+        <w:drawing>
+          <wp:anchor distT="0" distB="0" distL="114300" distR="114300" simplePos="0" relativeHeight="251667456" behindDoc="0" locked="0" layoutInCell="1" allowOverlap="1" wp14:anchorId="3830EAFF" wp14:editId="57E4AB0B">
+            <wp:simplePos x="0" y="0"/>
+            <wp:positionH relativeFrom="column">
+              <wp:posOffset>10229850</wp:posOffset>
+            </wp:positionH>
+            <wp:positionV relativeFrom="paragraph">
+              <wp:posOffset>93980</wp:posOffset>
+            </wp:positionV>
+            <wp:extent cx="2047875" cy="1295400"/>
+            <wp:effectExtent l="0" t="0" r="9525" b="0"/>
+            <wp:wrapThrough wrapText="bothSides">
+              <wp:wrapPolygon edited="0">
+                <wp:start x="9444" y="0"/>
+                <wp:lineTo x="6631" y="5400"/>
+                <wp:lineTo x="6631" y="8576"/>
+                <wp:lineTo x="8439" y="10800"/>
+                <wp:lineTo x="10850" y="10800"/>
+                <wp:lineTo x="5023" y="13341"/>
+                <wp:lineTo x="402" y="15565"/>
+                <wp:lineTo x="0" y="17788"/>
+                <wp:lineTo x="1206" y="20329"/>
+                <wp:lineTo x="7233" y="21282"/>
+                <wp:lineTo x="9042" y="21282"/>
+                <wp:lineTo x="18486" y="20965"/>
+                <wp:lineTo x="21500" y="19694"/>
+                <wp:lineTo x="21500" y="15565"/>
+                <wp:lineTo x="10850" y="10800"/>
+                <wp:lineTo x="13060" y="10800"/>
+                <wp:lineTo x="15070" y="8259"/>
+                <wp:lineTo x="15070" y="5400"/>
+                <wp:lineTo x="12056" y="0"/>
+                <wp:lineTo x="9444" y="0"/>
+              </wp:wrapPolygon>
+            </wp:wrapThrough>
+            <wp:docPr id="10" name="Picture 10"/>
+            <wp:cNvGraphicFramePr>
+              <a:graphicFrameLocks xmlns:a="http://schemas.openxmlformats.org/drawingml/2006/main" noChangeAspect="1"/>
+            </wp:cNvGraphicFramePr>
+            <a:graphic xmlns:a="http://schemas.openxmlformats.org/drawingml/2006/main">
+              <a:graphicData uri="http://schemas.openxmlformats.org/drawingml/2006/picture">
+                <pic:pic xmlns:pic="http://schemas.openxmlformats.org/drawingml/2006/picture">
+                  <pic:nvPicPr>
+                    <pic:cNvPr id="0" name="Picture 5"/>
+                    <pic:cNvPicPr>
+                      <a:picLocks noChangeAspect="1" noChangeArrowheads="1"/>
+                    </pic:cNvPicPr>
+                  </pic:nvPicPr>
+                  <pic:blipFill rotWithShape="1">
+                    <a:blip r:embed="rId8" cstate="print">
+                      <a:extLst>
+                        <a:ext uri="{28A0092B-C50C-407E-A947-70E740481C1C}">
+                          <a14:useLocalDpi xmlns:a14="http://schemas.microsoft.com/office/drawing/2010/main" val="0"/>
+                        </a:ext>
+                      </a:extLst>
+                    </a:blip>
+                    <a:srcRect l="11192" t="24910" r="11192" b="25992"/>
+                    <a:stretch/>
+                  </pic:blipFill>
+                  <pic:spPr bwMode="auto">
+                    <a:xfrm>
+                      <a:off x="0" y="0"/>
+                      <a:ext cx="2047875" cy="1295400"/>
+                    </a:xfrm>
+                    <a:prstGeom prst="rect">
+                      <a:avLst/>
+                    </a:prstGeom>
+                    <a:noFill/>
+                    <a:ln>
+                      <a:noFill/>
+                    </a:ln>
+                    <a:extLst>
+                      <a:ext uri="{53640926-AAD7-44D8-BBD7-CCE9431645EC}">
+                        <a14:shadowObscured xmlns:a14="http://schemas.microsoft.com/office/drawing/2010/main"/>
+                      </a:ext>
+                    </a:extLst>
+                  </pic:spPr>
+                </pic:pic>
+              </a:graphicData>
+            </a:graphic>
+            <wp14:sizeRelH relativeFrom="page">
+              <wp14:pctWidth>0</wp14:pctWidth>
+            </wp14:sizeRelH>
+            <wp14:sizeRelV relativeFrom="page">
+              <wp14:pctHeight>0</wp14:pctHeight>
+            </wp14:sizeRelV>
+          </wp:anchor>
+        </w:drawing>
+      </w:r>
+    </w:p>
+    <w:p/>
+    <w:p/>
     <w:p/>
     <w:p/>
     <w:tbl>
       <w:tblPr>
         <w:tblStyle w:val="TableGrid"/>
-        <w:tblpPr w:leftFromText="180" w:rightFromText="180" w:vertAnchor="page" w:horzAnchor="page" w:tblpX="15698" w:tblpY="3916"/>
+        <w:tblpPr w:leftFromText="180" w:rightFromText="180" w:vertAnchor="text" w:horzAnchor="page" w:tblpX="16197" w:tblpY="-14"/>
+        <w:tblOverlap w:val="never"/>
         <w:tblW w:w="0" w:type="auto"/>
         <w:tblLook w:val="04A0" w:firstRow="1" w:lastRow="0" w:firstColumn="1" w:lastColumn="0" w:noHBand="0" w:noVBand="1"/>
       </w:tblPr>
       <w:tblGrid>
-        <w:gridCol w:w="3114"/>
+        <w:gridCol w:w="3131"/>
       </w:tblGrid>
       <w:tr>
+        <w:trPr>
+          <w:trHeight w:val="329"/>
+        </w:trPr>
         <w:tc>
           <w:tcPr>
-            <w:tcW w:w="3114" w:type="dxa"/>
+            <w:tcW w:w="3131" w:type="dxa"/>
             <w:tcBorders>
-              <w:top w:val="single" w:sz="4" w:space="0" w:color="auto"/>
-              <w:left w:val="single" w:sz="4" w:space="0" w:color="auto"/>
-              <w:bottom w:val="single" w:sz="4" w:space="0" w:color="auto"/>
-              <w:right w:val="single" w:sz="4" w:space="0" w:color="auto"/>
+              <w:top w:val="nil"/>
+              <w:left w:val="nil"/>
+              <w:bottom w:val="nil"/>
+              <w:right w:val="nil"/>
             </w:tcBorders>
           </w:tcPr>
           <w:p>
@@ -227,34 +283,22 @@
               <w:jc w:val="center"/>
               <w:rPr>
                 <w:rFonts w:ascii="Google Sans" w:hAnsi="Google Sans"/>
-                <w:b/>
-                <w:bCs/>
-                <w:i/>
-                <w:iCs/>
-                <w:color w:val="FFC000"/>
-                <w:sz w:val="96"/>
-                <w:szCs w:val="96"/>
+                <w:sz w:val="36"/>
+                <w:szCs w:val="36"/>
               </w:rPr>
             </w:pPr>
             <w:r>
               <w:rPr>
                 <w:rFonts w:ascii="Google Sans" w:hAnsi="Google Sans"/>
-                <w:b/>
-                <w:bCs/>
-                <w:i/>
-                <w:iCs/>
-                <w:color w:val="FFC000"/>
-                <w:sz w:val="96"/>
-                <w:szCs w:val="96"/>
+                <w:sz w:val="28"/>
+                <w:szCs w:val="28"/>
               </w:rPr>
-              <w:t>{Posi}</w:t>
+              <w:t>{Event Name}</w:t>
             </w:r>
           </w:p>
         </w:tc>
       </w:tr>
     </w:tbl>
-    <w:p/>
-    <w:p/>
     <w:p/>
     <w:p/>
     <w:p/>
@@ -268,16 +312,16 @@
           <w:noProof/>
         </w:rPr>
         <w:drawing>
-          <wp:anchor distT="0" distB="0" distL="114300" distR="114300" simplePos="0" relativeHeight="251658240" behindDoc="1" locked="0" layoutInCell="1" allowOverlap="1" wp14:anchorId="2F7A6D59" wp14:editId="02E938D2">
+          <wp:anchor distT="0" distB="0" distL="114300" distR="114300" simplePos="0" relativeHeight="251670528" behindDoc="1" locked="0" layoutInCell="1" allowOverlap="1" wp14:anchorId="7BDE0028" wp14:editId="54BA9A21">
             <wp:simplePos x="0" y="0"/>
             <wp:positionH relativeFrom="column">
-              <wp:posOffset>838200</wp:posOffset>
+              <wp:posOffset>933450</wp:posOffset>
             </wp:positionH>
             <wp:positionV relativeFrom="paragraph">
-              <wp:posOffset>247650</wp:posOffset>
+              <wp:posOffset>9525</wp:posOffset>
             </wp:positionV>
-            <wp:extent cx="8106906" cy="1600423"/>
-            <wp:effectExtent l="0" t="0" r="8890" b="0"/>
+            <wp:extent cx="8211696" cy="1086002"/>
+            <wp:effectExtent l="0" t="0" r="0" b="0"/>
             <wp:wrapNone/>
             <wp:docPr id="1" name="Picture 1"/>
             <wp:cNvGraphicFramePr>
@@ -291,7 +335,7 @@
                     <pic:cNvPicPr/>
                   </pic:nvPicPr>
                   <pic:blipFill>
-                    <a:blip r:embed="rId8">
+                    <a:blip r:embed="rId9">
                       <a:extLst>
                         <a:ext uri="{28A0092B-C50C-407E-A947-70E740481C1C}">
                           <a14:useLocalDpi xmlns:a14="http://schemas.microsoft.com/office/drawing/2010/main" val="0"/>
@@ -305,7 +349,7 @@
                   <pic:spPr>
                     <a:xfrm>
                       <a:off x="0" y="0"/>
-                      <a:ext cx="8106906" cy="1600423"/>
+                      <a:ext cx="8211696" cy="1086002"/>
                     </a:xfrm>
                     <a:prstGeom prst="rect">
                       <a:avLst/>
@@ -324,12 +368,10 @@
         </w:drawing>
       </w:r>
     </w:p>
-    <w:p/>
-    <w:p/>
     <w:tbl>
       <w:tblPr>
         <w:tblStyle w:val="TableGrid"/>
-        <w:tblpPr w:leftFromText="180" w:rightFromText="180" w:vertAnchor="text" w:horzAnchor="page" w:tblpX="8581" w:tblpY="154"/>
+        <w:tblpPr w:leftFromText="180" w:rightFromText="180" w:vertAnchor="text" w:horzAnchor="page" w:tblpX="10516" w:tblpY="137"/>
         <w:tblW w:w="0" w:type="auto"/>
         <w:tblLook w:val="04A0" w:firstRow="1" w:lastRow="0" w:firstColumn="1" w:lastColumn="0" w:noHBand="0" w:noVBand="1"/>
       </w:tblPr>
@@ -372,32 +414,135 @@
     <w:p/>
     <w:p/>
     <w:p/>
-    <w:p/>
-    <w:p/>
     <w:p>
       <w:pPr>
         <w:spacing w:after="0" w:line="240" w:lineRule="auto"/>
         <w:jc w:val="center"/>
       </w:pPr>
     </w:p>
+    <w:p/>
+    <w:p/>
+    <w:tbl>
+      <w:tblPr>
+        <w:tblStyle w:val="TableGrid"/>
+        <w:tblpPr w:leftFromText="180" w:rightFromText="180" w:vertAnchor="text" w:horzAnchor="margin" w:tblpXSpec="center" w:tblpY="649"/>
+        <w:tblW w:w="0" w:type="auto"/>
+        <w:tblLook w:val="04A0" w:firstRow="1" w:lastRow="0" w:firstColumn="1" w:lastColumn="0" w:noHBand="0" w:noVBand="1"/>
+      </w:tblPr>
+      <w:tblGrid>
+        <w:gridCol w:w="6096"/>
+      </w:tblGrid>
+      <w:tr>
+        <w:trPr>
+          <w:trHeight w:val="557"/>
+        </w:trPr>
+        <w:tc>
+          <w:tcPr>
+            <w:tcW w:w="6096" w:type="dxa"/>
+            <w:tcBorders>
+              <w:top w:val="nil"/>
+              <w:left w:val="nil"/>
+              <w:bottom w:val="nil"/>
+              <w:right w:val="nil"/>
+            </w:tcBorders>
+          </w:tcPr>
+          <w:p>
+            <w:pPr>
+              <w:jc w:val="center"/>
+              <w:rPr>
+                <w:rFonts w:ascii="Google Sans" w:hAnsi="Google Sans"/>
+                <w:b/>
+                <w:bCs/>
+                <w:sz w:val="40"/>
+                <w:szCs w:val="40"/>
+              </w:rPr>
+            </w:pPr>
+            <w:r>
+              <w:rPr>
+                <w:rFonts w:ascii="Google Sans" w:hAnsi="Google Sans"/>
+                <w:b/>
+                <w:bCs/>
+                <w:sz w:val="40"/>
+                <w:szCs w:val="40"/>
+              </w:rPr>
+              <w:t>{Facilitator Name}</w:t>
+            </w:r>
+          </w:p>
+        </w:tc>
+      </w:tr>
+    </w:tbl>
+    <w:tbl>
+      <w:tblPr>
+        <w:tblStyle w:val="TableGrid"/>
+        <w:tblpPr w:leftFromText="180" w:rightFromText="180" w:vertAnchor="text" w:horzAnchor="page" w:tblpX="1426" w:tblpY="664"/>
+        <w:tblW w:w="0" w:type="auto"/>
+        <w:tblLook w:val="04A0" w:firstRow="1" w:lastRow="0" w:firstColumn="1" w:lastColumn="0" w:noHBand="0" w:noVBand="1"/>
+      </w:tblPr>
+      <w:tblGrid>
+        <w:gridCol w:w="5524"/>
+      </w:tblGrid>
+      <w:tr>
+        <w:trPr>
+          <w:trHeight w:val="558"/>
+        </w:trPr>
+        <w:tc>
+          <w:tcPr>
+            <w:tcW w:w="5524" w:type="dxa"/>
+            <w:tcBorders>
+              <w:top w:val="nil"/>
+              <w:left w:val="nil"/>
+              <w:bottom w:val="nil"/>
+              <w:right w:val="nil"/>
+            </w:tcBorders>
+          </w:tcPr>
+          <w:p>
+            <w:pPr>
+              <w:jc w:val="center"/>
+              <w:rPr>
+                <w:rFonts w:ascii="Google Sans" w:hAnsi="Google Sans"/>
+                <w:b/>
+                <w:bCs/>
+                <w:sz w:val="40"/>
+                <w:szCs w:val="40"/>
+              </w:rPr>
+            </w:pPr>
+            <w:r>
+              <w:rPr>
+                <w:rFonts w:ascii="Google Sans" w:hAnsi="Google Sans"/>
+                <w:b/>
+                <w:bCs/>
+                <w:sz w:val="40"/>
+                <w:szCs w:val="40"/>
+              </w:rPr>
+              <w:t>{Lead Name}</w:t>
+            </w:r>
+          </w:p>
+        </w:tc>
+      </w:tr>
+    </w:tbl>
     <w:p>
+      <w:pPr>
+        <w:tabs>
+          <w:tab w:val="left" w:pos="3975"/>
+        </w:tabs>
+      </w:pPr>
       <w:r>
         <w:rPr>
           <w:noProof/>
         </w:rPr>
         <w:drawing>
-          <wp:anchor distT="0" distB="0" distL="114300" distR="114300" simplePos="0" relativeHeight="251661312" behindDoc="0" locked="0" layoutInCell="1" allowOverlap="1" wp14:anchorId="56CC88C6" wp14:editId="05387ED9">
+          <wp:anchor distT="0" distB="0" distL="114300" distR="114300" simplePos="0" relativeHeight="251666432" behindDoc="0" locked="0" layoutInCell="1" allowOverlap="1" wp14:anchorId="6D1DD7A9" wp14:editId="07C8AE1D">
             <wp:simplePos x="0" y="0"/>
-            <wp:positionH relativeFrom="column">
-              <wp:posOffset>1114425</wp:posOffset>
+            <wp:positionH relativeFrom="margin">
+              <wp:align>center</wp:align>
             </wp:positionH>
             <wp:positionV relativeFrom="paragraph">
-              <wp:posOffset>11430</wp:posOffset>
+              <wp:posOffset>259080</wp:posOffset>
             </wp:positionV>
             <wp:extent cx="3066415" cy="152400"/>
             <wp:effectExtent l="0" t="0" r="635" b="0"/>
             <wp:wrapNone/>
-            <wp:docPr id="4" name="Picture 4"/>
+            <wp:docPr id="9" name="Picture 9"/>
             <wp:cNvGraphicFramePr>
               <a:graphicFrameLocks xmlns:a="http://schemas.openxmlformats.org/drawingml/2006/main" noChangeAspect="1"/>
             </wp:cNvGraphicFramePr>
@@ -409,7 +554,7 @@
                     <pic:cNvPicPr/>
                   </pic:nvPicPr>
                   <pic:blipFill rotWithShape="1">
-                    <a:blip r:embed="rId9">
+                    <a:blip r:embed="rId10">
                       <a:extLst>
                         <a:ext uri="{28A0092B-C50C-407E-A947-70E740481C1C}">
                           <a14:useLocalDpi xmlns:a14="http://schemas.microsoft.com/office/drawing/2010/main" val="0"/>
@@ -453,18 +598,18 @@
           <w:noProof/>
         </w:rPr>
         <w:drawing>
-          <wp:anchor distT="0" distB="0" distL="114300" distR="114300" simplePos="0" relativeHeight="251659264" behindDoc="0" locked="0" layoutInCell="1" allowOverlap="1" wp14:anchorId="0031FD19" wp14:editId="2CAE4D1A">
+          <wp:anchor distT="0" distB="0" distL="114300" distR="114300" simplePos="0" relativeHeight="251661312" behindDoc="0" locked="0" layoutInCell="1" allowOverlap="1" wp14:anchorId="56CC88C6" wp14:editId="6017647E">
             <wp:simplePos x="0" y="0"/>
             <wp:positionH relativeFrom="column">
-              <wp:posOffset>4781550</wp:posOffset>
+              <wp:posOffset>1162050</wp:posOffset>
             </wp:positionH>
             <wp:positionV relativeFrom="paragraph">
-              <wp:posOffset>11430</wp:posOffset>
+              <wp:posOffset>259080</wp:posOffset>
             </wp:positionV>
             <wp:extent cx="3066415" cy="152400"/>
             <wp:effectExtent l="0" t="0" r="635" b="0"/>
             <wp:wrapNone/>
-            <wp:docPr id="3" name="Picture 3"/>
+            <wp:docPr id="4" name="Picture 4"/>
             <wp:cNvGraphicFramePr>
               <a:graphicFrameLocks xmlns:a="http://schemas.openxmlformats.org/drawingml/2006/main" noChangeAspect="1"/>
             </wp:cNvGraphicFramePr>
@@ -476,7 +621,7 @@
                     <pic:cNvPicPr/>
                   </pic:nvPicPr>
                   <pic:blipFill rotWithShape="1">
-                    <a:blip r:embed="rId9">
+                    <a:blip r:embed="rId10">
                       <a:extLst>
                         <a:ext uri="{28A0092B-C50C-407E-A947-70E740481C1C}">
                           <a14:useLocalDpi xmlns:a14="http://schemas.microsoft.com/office/drawing/2010/main" val="0"/>
@@ -516,21 +661,13 @@
         </w:drawing>
       </w:r>
     </w:p>
-    <w:p/>
-    <w:p>
-      <w:pPr>
-        <w:tabs>
-          <w:tab w:val="left" w:pos="3975"/>
-        </w:tabs>
-      </w:pPr>
-    </w:p>
     <w:sectPr>
-      <w:headerReference w:type="even" r:id="rId10"/>
-      <w:headerReference w:type="default" r:id="rId11"/>
-      <w:footerReference w:type="even" r:id="rId12"/>
-      <w:footerReference w:type="default" r:id="rId13"/>
-      <w:headerReference w:type="first" r:id="rId14"/>
-      <w:footerReference w:type="first" r:id="rId15"/>
+      <w:headerReference w:type="even" r:id="rId11"/>
+      <w:headerReference w:type="default" r:id="rId12"/>
+      <w:footerReference w:type="even" r:id="rId13"/>
+      <w:footerReference w:type="default" r:id="rId14"/>
+      <w:headerReference w:type="first" r:id="rId15"/>
+      <w:footerReference w:type="first" r:id="rId16"/>
       <w:pgSz w:w="20696" w:h="13892" w:orient="landscape" w:code="8"/>
       <w:pgMar w:top="0" w:right="0" w:bottom="0" w:left="0" w:header="709" w:footer="709" w:gutter="0"/>
       <w:cols w:space="708"/>

--- a/Data/Event Certificate Template.docx
+++ b/Data/Event Certificate Template.docx
@@ -70,20 +70,20 @@
     <w:tbl>
       <w:tblPr>
         <w:tblStyle w:val="TableGrid"/>
-        <w:tblpPr w:leftFromText="180" w:rightFromText="180" w:vertAnchor="text" w:horzAnchor="margin" w:tblpX="1413" w:tblpY="4859"/>
+        <w:tblpPr w:leftFromText="180" w:rightFromText="180" w:vertAnchor="text" w:horzAnchor="page" w:tblpX="1426" w:tblpY="5369"/>
         <w:tblW w:w="0" w:type="auto"/>
         <w:tblLook w:val="04A0" w:firstRow="1" w:lastRow="0" w:firstColumn="1" w:lastColumn="0" w:noHBand="0" w:noVBand="1"/>
       </w:tblPr>
       <w:tblGrid>
-        <w:gridCol w:w="12469"/>
+        <w:gridCol w:w="12874"/>
       </w:tblGrid>
       <w:tr>
         <w:trPr>
-          <w:trHeight w:val="1116"/>
+          <w:trHeight w:val="1130"/>
         </w:trPr>
         <w:tc>
           <w:tcPr>
-            <w:tcW w:w="12469" w:type="dxa"/>
+            <w:tcW w:w="12874" w:type="dxa"/>
             <w:tcBorders>
               <w:top w:val="nil"/>
               <w:left w:val="nil"/>
@@ -96,15 +96,15 @@
               <w:jc w:val="center"/>
               <w:rPr>
                 <w:rFonts w:ascii="Google Sans" w:hAnsi="Google Sans"/>
-                <w:sz w:val="144"/>
-                <w:szCs w:val="144"/>
+                <w:sz w:val="92"/>
+                <w:szCs w:val="92"/>
               </w:rPr>
             </w:pPr>
             <w:r>
               <w:rPr>
                 <w:rFonts w:ascii="Google Sans" w:hAnsi="Google Sans"/>
-                <w:sz w:val="144"/>
-                <w:szCs w:val="144"/>
+                <w:sz w:val="92"/>
+                <w:szCs w:val="92"/>
               </w:rPr>
               <w:t>{Name Surname}</w:t>
             </w:r>

--- a/Data/Event Certificate Template.docx
+++ b/Data/Event Certificate Template.docx
@@ -11,7 +11,7 @@
           <w:noProof/>
         </w:rPr>
         <w:drawing>
-          <wp:anchor distT="0" distB="0" distL="114300" distR="114300" simplePos="0" relativeHeight="251669504" behindDoc="1" locked="0" layoutInCell="1" allowOverlap="1" wp14:anchorId="2A921D53" wp14:editId="797FAF17">
+          <wp:anchor distT="0" distB="0" distL="114300" distR="114300" simplePos="0" relativeHeight="251669504" behindDoc="1" locked="0" layoutInCell="1" allowOverlap="1" wp14:anchorId="2A921D53" wp14:editId="27575A71">
             <wp:simplePos x="0" y="0"/>
             <wp:positionH relativeFrom="page">
               <wp:align>right</wp:align>
@@ -140,6 +140,14 @@
                 <w:rFonts w:ascii="Google Sans" w:hAnsi="Google Sans"/>
               </w:rPr>
             </w:pPr>
+            <w:r>
+              <w:rPr>
+                <w:rFonts w:ascii="Google Sans" w:hAnsi="Google Sans"/>
+                <w:sz w:val="28"/>
+                <w:szCs w:val="28"/>
+              </w:rPr>
+              <w:t xml:space="preserve">  </w:t>
+            </w:r>
             <w:r>
               <w:rPr>
                 <w:rFonts w:ascii="Google Sans" w:hAnsi="Google Sans"/>
@@ -412,7 +420,16 @@
       </w:tr>
     </w:tbl>
     <w:p/>
-    <w:p/>
+    <w:p>
+      <w:pPr>
+        <w:tabs>
+          <w:tab w:val="left" w:pos="6202"/>
+        </w:tabs>
+      </w:pPr>
+      <w:r>
+        <w:tab/>
+      </w:r>
+    </w:p>
     <w:p/>
     <w:p>
       <w:pPr>
@@ -448,7 +465,6 @@
           </w:tcPr>
           <w:p>
             <w:pPr>
-              <w:jc w:val="center"/>
               <w:rPr>
                 <w:rFonts w:ascii="Google Sans" w:hAnsi="Google Sans"/>
                 <w:b/>
@@ -457,6 +473,16 @@
                 <w:szCs w:val="40"/>
               </w:rPr>
             </w:pPr>
+            <w:r>
+              <w:rPr>
+                <w:rFonts w:ascii="Google Sans" w:hAnsi="Google Sans"/>
+                <w:b/>
+                <w:bCs/>
+                <w:sz w:val="40"/>
+                <w:szCs w:val="40"/>
+              </w:rPr>
+              <w:t xml:space="preserve">              </w:t>
+            </w:r>
             <w:r>
               <w:rPr>
                 <w:rFonts w:ascii="Google Sans" w:hAnsi="Google Sans"/>
@@ -531,10 +557,10 @@
           <w:noProof/>
         </w:rPr>
         <w:drawing>
-          <wp:anchor distT="0" distB="0" distL="114300" distR="114300" simplePos="0" relativeHeight="251666432" behindDoc="0" locked="0" layoutInCell="1" allowOverlap="1" wp14:anchorId="6D1DD7A9" wp14:editId="07C8AE1D">
+          <wp:anchor distT="0" distB="0" distL="114300" distR="114300" simplePos="0" relativeHeight="251666432" behindDoc="0" locked="0" layoutInCell="1" allowOverlap="1" wp14:anchorId="6D1DD7A9" wp14:editId="470CAD0B">
             <wp:simplePos x="0" y="0"/>
             <wp:positionH relativeFrom="margin">
-              <wp:align>center</wp:align>
+              <wp:posOffset>4931573</wp:posOffset>
             </wp:positionH>
             <wp:positionV relativeFrom="paragraph">
               <wp:posOffset>259080</wp:posOffset>
